--- a/relatorio_mp1.docx
+++ b/relatorio_mp1.docx
@@ -3,11 +3,6 @@
 <w:document xmlns:wpc="http://schemas.microsoft.com/office/word/2010/wordprocessingCanvas" xmlns:cx="http://schemas.microsoft.com/office/drawing/2014/chartex" xmlns:cx1="http://schemas.microsoft.com/office/drawing/2015/9/8/chartex" xmlns:cx2="http://schemas.microsoft.com/office/drawing/2015/10/21/chartex" xmlns:cx3="http://schemas.microsoft.com/office/drawing/2016/5/9/chartex" xmlns:cx4="http://schemas.microsoft.com/office/drawing/2016/5/10/chartex" xmlns:cx5="http://schemas.microsoft.com/office/drawing/2016/5/11/chartex" xmlns:cx6="http://schemas.microsoft.com/office/drawing/2016/5/12/chartex" xmlns:cx7="http://schemas.microsoft.com/office/drawing/2016/5/13/chartex" xmlns:cx8="http://schemas.microsoft.com/office/drawing/2016/5/14/chartex" xmlns:mc="http://schemas.openxmlformats.org/markup-compatibility/2006" xmlns:aink="http://schemas.microsoft.com/office/drawing/2016/ink" xmlns:am3d="http://schemas.microsoft.com/office/drawing/2017/model3d" xmlns:o="urn:schemas-microsoft-com:office:office" xmlns:r="http://schemas.openxmlformats.org/officeDocument/2006/relationships" xmlns:m="http://schemas.openxmlformats.org/officeDocument/2006/math" xmlns:v="urn:schemas-microsoft-com:vml" xmlns:wp14="http://schemas.microsoft.com/office/word/2010/wordprocessingDrawing" xmlns:wp="http://schemas.openxmlformats.org/drawingml/2006/wordprocessingDrawing" xmlns:w10="urn:schemas-microsoft-com:office:word" xmlns:w="http://schemas.openxmlformats.org/wordprocessingml/2006/main" xmlns:w14="http://schemas.microsoft.com/office/word/2010/wordml" xmlns:w15="http://schemas.microsoft.com/office/word/2012/wordml" xmlns:w16cid="http://schemas.microsoft.com/office/word/2016/wordml/cid" xmlns:w16se="http://schemas.microsoft.com/office/word/2015/wordml/symex" xmlns:wpg="http://schemas.microsoft.com/office/word/2010/wordprocessingGroup" xmlns:wpi="http://schemas.microsoft.com/office/word/2010/wordprocessingInk" xmlns:wne="http://schemas.microsoft.com/office/word/2006/wordml" xmlns:wps="http://schemas.microsoft.com/office/word/2010/wordprocessingShape" mc:Ignorable="w14 w15 w16se w16cid wp14">
   <w:body>
     <w:p>
-      <w:pPr>
-        <w:rPr>
-          <w:b/>
-        </w:rPr>
-      </w:pPr>
       <w:r>
         <w:rPr>
           <w:b/>
@@ -25,525 +20,627 @@
           <w:b/>
         </w:rPr>
         <w:t>Língua Natural</w:t>
+      </w:r>
+      <w:r>
+        <w:rPr>
+          <w:b/>
+        </w:rPr>
+        <w:t xml:space="preserve"> - </w:t>
+      </w:r>
+      <w:r>
+        <w:t>Grupo 9</w:t>
       </w:r>
     </w:p>
     <w:p>
       <w:r>
-        <w:t>Grupo 9</w:t>
+        <w:t>José Guilherme Freitas Gomes Nº 89378</w:t>
       </w:r>
     </w:p>
     <w:p>
       <w:r>
-        <w:t>José Guilherme Freitas Gomes Nº 89378</w:t>
+        <w:t xml:space="preserve">Gonçalo Maria Rodrigues </w:t>
+      </w:r>
+      <w:proofErr w:type="spellStart"/>
+      <w:r>
+        <w:t>Bustroff</w:t>
+      </w:r>
+      <w:proofErr w:type="spellEnd"/>
+      <w:r>
+        <w:t xml:space="preserve"> Silva Nº 82050</w:t>
       </w:r>
     </w:p>
     <w:p>
       <w:r>
-        <w:t xml:space="preserve">Gonçalo Maria Rodrigues </w:t>
+        <w:t>Inici</w:t>
+      </w:r>
+      <w:r>
+        <w:t>á</w:t>
+      </w:r>
+      <w:r>
+        <w:t xml:space="preserve">mos o projeto analisando </w:t>
+      </w:r>
+      <w:r>
+        <w:t>os ex</w:t>
+      </w:r>
+      <w:r>
+        <w:t xml:space="preserve">emplos já fornecidos, visto nunca termos trabalhado com o </w:t>
       </w:r>
       <w:proofErr w:type="spellStart"/>
       <w:r>
-        <w:t>Bustroff</w:t>
+        <w:rPr>
+          <w:i/>
+        </w:rPr>
+        <w:t>OpenFST</w:t>
       </w:r>
       <w:proofErr w:type="spellEnd"/>
       <w:r>
-        <w:t xml:space="preserve"> Silva Nº 82050</w:t>
+        <w:rPr>
+          <w:i/>
+        </w:rPr>
+        <w:t xml:space="preserve">. </w:t>
+      </w:r>
+      <w:r>
+        <w:t xml:space="preserve">Após compreensão do funcionamento do software decidimos, para </w:t>
+      </w:r>
+      <w:r>
+        <w:t xml:space="preserve">motivos de </w:t>
+      </w:r>
+      <w:r>
+        <w:t>facilitação na escrita dos transdutores, começar por desenhar todos os transdutores base</w:t>
+      </w:r>
+      <w:r>
+        <w:t>. Após desenharmos e implementarmos manualmente os transdutores (.</w:t>
+      </w:r>
+      <w:proofErr w:type="spellStart"/>
+      <w:r>
+        <w:rPr>
+          <w:i/>
+        </w:rPr>
+        <w:t>fst</w:t>
+      </w:r>
+      <w:proofErr w:type="spellEnd"/>
+      <w:r>
+        <w:t xml:space="preserve">) </w:t>
+      </w:r>
+      <w:r>
+        <w:rPr>
+          <w:i/>
+        </w:rPr>
+        <w:t xml:space="preserve">mmm2mm, misto2numerico, en2pt, pt2en, dia, mês </w:t>
+      </w:r>
+      <w:r>
+        <w:t xml:space="preserve">e ano, utilizámos as funções da ferramenta fornecida para implementarmos os restantes </w:t>
+      </w:r>
+      <w:r>
+        <w:rPr>
+          <w:i/>
+        </w:rPr>
+        <w:t xml:space="preserve">numerico2texto, misto2texto </w:t>
+      </w:r>
+      <w:r>
+        <w:t xml:space="preserve">e </w:t>
+      </w:r>
+      <w:r>
+        <w:rPr>
+          <w:i/>
+        </w:rPr>
+        <w:t>data2texto.</w:t>
+      </w:r>
+      <w:r>
+        <w:t xml:space="preserve"> Testámos como requisitado (data de nascimento dos integrantes do grupo) e a solução apresentou os resultados esperados. Mas, após análise da solução e requerimentos/regras do enunciado, a nossa solução apresentava-se como demasiado complexa, pouco flexível e propensa a erros.</w:t>
+      </w:r>
+      <w:r>
+        <w:t xml:space="preserve"> Vários dos nossos transdutores tinham a possibilidade de se tornar mais simples caso fragmentados e gerados pelo </w:t>
+      </w:r>
+      <w:proofErr w:type="spellStart"/>
+      <w:r>
+        <w:rPr>
+          <w:i/>
+        </w:rPr>
+        <w:t>OpenFST</w:t>
+      </w:r>
+      <w:proofErr w:type="spellEnd"/>
+      <w:r>
+        <w:rPr>
+          <w:i/>
+        </w:rPr>
+        <w:t>.</w:t>
+      </w:r>
+      <w:r>
+        <w:t xml:space="preserve"> Apenas traduziam datas e, por necessitarem de símbolos que não os requisitados, incorriam em erro. Tudo isto principalmente por assumirmos que o estado terminal </w:t>
+      </w:r>
+      <w:r>
+        <w:t xml:space="preserve">de um transdutor termina a leitura de </w:t>
+      </w:r>
+      <w:r>
+        <w:rPr>
+          <w:i/>
+        </w:rPr>
+        <w:t>input</w:t>
+      </w:r>
+      <w:r>
+        <w:t>, o que nos limitava imenso em termos de soluções alternativas às inicialmente desenhadas.</w:t>
       </w:r>
     </w:p>
     <w:p>
       <w:r>
-        <w:t>Inici</w:t>
-      </w:r>
-      <w:r>
-        <w:t>á</w:t>
-      </w:r>
-      <w:r>
-        <w:t xml:space="preserve">mos o projeto analisando </w:t>
-      </w:r>
-      <w:r>
-        <w:t>os ex</w:t>
-      </w:r>
-      <w:r>
-        <w:t xml:space="preserve">emplos já fornecidos, visto nunca termos trabalhado com o </w:t>
-      </w:r>
-      <w:proofErr w:type="spellStart"/>
-      <w:r>
-        <w:rPr>
-          <w:i/>
-        </w:rPr>
-        <w:t>OpenFST</w:t>
-      </w:r>
-      <w:proofErr w:type="spellEnd"/>
-      <w:r>
-        <w:rPr>
-          <w:i/>
-        </w:rPr>
-        <w:t xml:space="preserve">. </w:t>
-      </w:r>
-      <w:r>
-        <w:t xml:space="preserve">Após compreensão do funcionamento do software decidimos, para </w:t>
-      </w:r>
-      <w:r>
-        <w:t xml:space="preserve">motivos de </w:t>
-      </w:r>
-      <w:r>
-        <w:t xml:space="preserve">facilitação na escrita dos transdutores, começar por desenhar todos os transdutores base (entenda-se, os que não são fruto de nenhuma operação de </w:t>
-      </w:r>
-      <w:r>
-        <w:rPr>
-          <w:i/>
-        </w:rPr>
-        <w:t>software</w:t>
-      </w:r>
-      <w:r>
-        <w:t xml:space="preserve"> aplicada a transdutor(es) já existente(s)).  </w:t>
+        <w:t xml:space="preserve">Após uma sessão de esclarecimento de dúvidas pela parte do profº Nuno Mamede, na qual foram </w:t>
+      </w:r>
+      <w:r>
+        <w:t>mostradas as</w:t>
+      </w:r>
+      <w:r>
+        <w:t xml:space="preserve"> </w:t>
+      </w:r>
+      <w:r>
+        <w:t xml:space="preserve">nossas verdadeiras </w:t>
+      </w:r>
+      <w:r>
+        <w:t>possibilidades,</w:t>
+      </w:r>
+      <w:bookmarkStart w:id="0" w:name="_GoBack"/>
+      <w:bookmarkEnd w:id="0"/>
+      <w:r>
+        <w:t xml:space="preserve"> decidimos repensar e reformular todo o projeto, desta vez tendo por objetivo implementar transdutores o mais simples possível (com o menor número de estados), que cumprissem com os requisitos do projeto. </w:t>
       </w:r>
     </w:p>
     <w:p>
       <w:r>
-        <w:t xml:space="preserve">O primeiro transdutor implementado foi o </w:t>
-      </w:r>
-      <w:r>
-        <w:rPr>
-          <w:b/>
-          <w:i/>
-        </w:rPr>
-        <w:t>mmm2mm.fst</w:t>
-      </w:r>
-      <w:r>
-        <w:rPr>
-          <w:i/>
-        </w:rPr>
+        <w:t>Depois de reestruturado</w:t>
+      </w:r>
+      <w:r>
+        <w:t>, o total de transdutores feitos manualmente aumentou para 8, mas a complexidade de cada um reduziu drasticamente.</w:t>
+      </w:r>
+      <w:r>
+        <w:t xml:space="preserve"> Apenas foram implementados</w:t>
+      </w:r>
+      <w:r>
+        <w:t xml:space="preserve"> </w:t>
+      </w:r>
+      <w:r>
+        <w:t xml:space="preserve">o </w:t>
+      </w:r>
+      <w:r>
+        <w:rPr>
+          <w:i/>
+        </w:rPr>
+        <w:t xml:space="preserve">dia, ano, mês, barra2barra, barra2de, en2ptaux, mmm2mm </w:t>
+      </w:r>
+      <w:r>
+        <w:t xml:space="preserve">e </w:t>
+      </w:r>
+      <w:r>
+        <w:rPr>
+          <w:i/>
+        </w:rPr>
+        <w:t>num2num</w:t>
+      </w:r>
+      <w:r>
+        <w:t xml:space="preserve">. Os transdutores </w:t>
+      </w:r>
+      <w:r>
+        <w:rPr>
+          <w:b/>
+          <w:i/>
+        </w:rPr>
+        <w:t>barra2barra</w:t>
+      </w:r>
+      <w:r>
+        <w:rPr>
+          <w:b/>
+        </w:rPr>
+        <w:t xml:space="preserve"> e</w:t>
+      </w:r>
+      <w:r>
+        <w:rPr>
+          <w:b/>
+          <w:i/>
+        </w:rPr>
+        <w:t xml:space="preserve"> barra2de</w:t>
+      </w:r>
+      <w:r>
+        <w:rPr>
+          <w:i/>
+        </w:rPr>
+        <w:t xml:space="preserve"> </w:t>
+      </w:r>
+      <w:r>
+        <w:t xml:space="preserve">têm apenas 1 estado cada, pelo que a sua função é apenas ler e substituir “/” por “/” e “de”.  O transdutor </w:t>
+      </w:r>
+      <w:r>
+        <w:rPr>
+          <w:b/>
+          <w:i/>
+        </w:rPr>
+        <w:t>num2num</w:t>
+      </w:r>
+      <w:r>
+        <w:rPr>
+          <w:i/>
+        </w:rPr>
+        <w:t xml:space="preserve"> </w:t>
+      </w:r>
+      <w:r>
+        <w:t xml:space="preserve">lê e devolve o mesmo número pelo que também é </w:t>
+      </w:r>
+      <w:r>
+        <w:t xml:space="preserve">constituído por apenas 1 estado. O </w:t>
+      </w:r>
+      <w:r>
+        <w:rPr>
+          <w:b/>
+          <w:i/>
+        </w:rPr>
+        <w:t>mmm2mm</w:t>
+      </w:r>
+      <w:r>
+        <w:t xml:space="preserve"> lê o mês por extenso e devolve o numérico de dois dígitos correspondente, pelo que é constituído por um estado por cada mês mais o </w:t>
+      </w:r>
+      <w:r>
+        <w:t xml:space="preserve">estado </w:t>
+      </w:r>
+      <w:r>
+        <w:t xml:space="preserve">final. </w:t>
+      </w:r>
+      <w:r>
+        <w:t xml:space="preserve">A tradução dos meses é feita no </w:t>
+      </w:r>
+      <w:r>
+        <w:rPr>
+          <w:b/>
+          <w:i/>
+        </w:rPr>
+        <w:t>en2ptaux</w:t>
+      </w:r>
+      <w:r>
+        <w:t>, que lê o mês por extenso e retorna-o no mesmo estado, sendo que existe apenas o inicial. Apesar de o objetivo principal seja converter datas para extenso</w:t>
+      </w:r>
+      <w:r>
+        <w:t xml:space="preserve">, o transdutor </w:t>
+      </w:r>
+      <w:r>
+        <w:rPr>
+          <w:b/>
+          <w:i/>
+        </w:rPr>
+        <w:t>dia</w:t>
+      </w:r>
+      <w:r>
+        <w:rPr>
+          <w:i/>
+        </w:rPr>
+        <w:t xml:space="preserve"> </w:t>
+      </w:r>
+      <w:r>
+        <w:t>permite converter qualquer número no intervalo [1..99] para extenso, cumprindo-o sem a necessidade de adicionar estados ao necessário para os dias do mês ([</w:t>
+      </w:r>
+      <w:proofErr w:type="gramStart"/>
+      <w:r>
+        <w:t>1..</w:t>
+      </w:r>
+      <w:proofErr w:type="gramEnd"/>
+      <w:r>
+        <w:t xml:space="preserve">31]). O </w:t>
+      </w:r>
+      <w:proofErr w:type="spellStart"/>
+      <w:r>
+        <w:rPr>
+          <w:b/>
+          <w:i/>
+        </w:rPr>
+        <w:t>m</w:t>
+      </w:r>
+      <w:r>
+        <w:rPr>
+          <w:b/>
+          <w:i/>
+        </w:rPr>
+        <w:t>e</w:t>
+      </w:r>
+      <w:r>
+        <w:rPr>
+          <w:b/>
+          <w:i/>
+        </w:rPr>
+        <w:t>s</w:t>
+      </w:r>
+      <w:proofErr w:type="spellEnd"/>
+      <w:r>
+        <w:rPr>
+          <w:i/>
+        </w:rPr>
+        <w:t xml:space="preserve"> </w:t>
+      </w:r>
+      <w:r>
+        <w:t xml:space="preserve">necessita apenas de 2 estados para converter </w:t>
+      </w:r>
+      <w:r>
+        <w:t>o</w:t>
+      </w:r>
+      <w:r>
+        <w:t>(s)</w:t>
+      </w:r>
+      <w:r>
+        <w:t xml:space="preserve"> dígito</w:t>
+      </w:r>
+      <w:r>
+        <w:t>(</w:t>
+      </w:r>
+      <w:r>
+        <w:t>s</w:t>
+      </w:r>
+      <w:r>
+        <w:t>)</w:t>
+      </w:r>
+      <w:r>
+        <w:t xml:space="preserve"> para extenso. </w:t>
+      </w:r>
+      <w:r>
+        <w:t xml:space="preserve">Finalmente o </w:t>
+      </w:r>
+      <w:r>
+        <w:rPr>
+          <w:b/>
+          <w:i/>
+        </w:rPr>
+        <w:t>ano</w:t>
+      </w:r>
+      <w:r>
+        <w:t xml:space="preserve"> converte os 4 dígitos pertencentes ao intervalo [</w:t>
+      </w:r>
+      <w:proofErr w:type="gramStart"/>
+      <w:r>
+        <w:t>2001..</w:t>
+      </w:r>
+      <w:proofErr w:type="gramEnd"/>
+      <w:r>
+        <w:t xml:space="preserve">2099] e converte-os para extenso. Este último apresenta naturalmente uma maior complexidade, visto o maior número de dígitos e adições ao </w:t>
+      </w:r>
+      <w:r>
+        <w:rPr>
+          <w:i/>
+        </w:rPr>
+        <w:t xml:space="preserve">output </w:t>
+      </w:r>
+      <w:r>
+        <w:t>(“e” entre conversões, nalgumas vezes necessária). Tend</w:t>
+      </w:r>
+      <w:r>
+        <w:t xml:space="preserve">o estes transdutores descritos como componentes base, </w:t>
+      </w:r>
+      <w:r>
+        <w:rPr>
+          <w:b/>
+        </w:rPr>
+        <w:t xml:space="preserve">o </w:t>
+      </w:r>
+      <w:r>
+        <w:rPr>
+          <w:b/>
+          <w:i/>
+        </w:rPr>
+        <w:t>misto2numerico</w:t>
+      </w:r>
+      <w:r>
+        <w:t xml:space="preserve"> foi gerado concatenando o </w:t>
+      </w:r>
+      <w:r>
+        <w:rPr>
+          <w:i/>
+        </w:rPr>
+        <w:t>barra2barra, o mmm2mm e o num2num</w:t>
+      </w:r>
+      <w:r>
+        <w:t xml:space="preserve">, </w:t>
+      </w:r>
+      <w:r>
+        <w:rPr>
+          <w:b/>
+        </w:rPr>
+        <w:t xml:space="preserve">o </w:t>
+      </w:r>
+      <w:r>
+        <w:rPr>
+          <w:b/>
+          <w:i/>
+        </w:rPr>
+        <w:t>pt2enaux</w:t>
+      </w:r>
+      <w:r>
+        <w:t xml:space="preserve"> invertendo o </w:t>
+      </w:r>
+      <w:r>
+        <w:rPr>
+          <w:i/>
+        </w:rPr>
+        <w:t>en2ptaux</w:t>
+      </w:r>
+      <w:r>
+        <w:t xml:space="preserve">, </w:t>
+      </w:r>
+      <w:r>
+        <w:rPr>
+          <w:b/>
+        </w:rPr>
+        <w:t>o</w:t>
+      </w:r>
+      <w:r>
+        <w:t xml:space="preserve"> </w:t>
+      </w:r>
+      <w:r>
+        <w:rPr>
+          <w:b/>
+          <w:i/>
+        </w:rPr>
+        <w:t xml:space="preserve">en2pt </w:t>
+      </w:r>
+      <w:r>
+        <w:t xml:space="preserve">concatenando o </w:t>
+      </w:r>
+      <w:r>
+        <w:rPr>
+          <w:i/>
+        </w:rPr>
+        <w:t xml:space="preserve">barra2barra </w:t>
+      </w:r>
+      <w:r>
+        <w:t xml:space="preserve">e </w:t>
+      </w:r>
+      <w:r>
+        <w:rPr>
+          <w:i/>
+        </w:rPr>
+        <w:t>en2ptaux</w:t>
+      </w:r>
+      <w:r>
+        <w:t xml:space="preserve">, </w:t>
+      </w:r>
+      <w:r>
+        <w:rPr>
+          <w:b/>
+        </w:rPr>
+        <w:t xml:space="preserve">o </w:t>
+      </w:r>
+      <w:r>
+        <w:rPr>
+          <w:b/>
+          <w:i/>
+        </w:rPr>
+        <w:t>pt2en</w:t>
+      </w:r>
+      <w:r>
+        <w:rPr>
+          <w:i/>
+        </w:rPr>
+        <w:t xml:space="preserve"> </w:t>
+      </w:r>
+      <w:r>
+        <w:t xml:space="preserve">com o </w:t>
+      </w:r>
+      <w:r>
+        <w:rPr>
+          <w:i/>
+        </w:rPr>
+        <w:t xml:space="preserve">pt2enaux </w:t>
+      </w:r>
+      <w:r>
+        <w:t xml:space="preserve">similarmente, </w:t>
+      </w:r>
+      <w:r>
+        <w:rPr>
+          <w:b/>
+        </w:rPr>
+        <w:t xml:space="preserve">o </w:t>
+      </w:r>
+      <w:r>
+        <w:rPr>
+          <w:b/>
+          <w:i/>
+        </w:rPr>
+        <w:t>numerico2texto</w:t>
+      </w:r>
+      <w:r>
+        <w:rPr>
+          <w:i/>
+        </w:rPr>
+        <w:t xml:space="preserve"> </w:t>
+      </w:r>
+      <w:r>
+        <w:t xml:space="preserve">concatenando o </w:t>
+      </w:r>
+      <w:r>
+        <w:rPr>
+          <w:i/>
+        </w:rPr>
+        <w:t xml:space="preserve">dia, barra2de, </w:t>
+      </w:r>
+      <w:proofErr w:type="spellStart"/>
+      <w:r>
+        <w:rPr>
+          <w:i/>
+        </w:rPr>
+        <w:t>mes</w:t>
+      </w:r>
+      <w:proofErr w:type="spellEnd"/>
+      <w:r>
+        <w:rPr>
+          <w:i/>
+        </w:rPr>
+        <w:t xml:space="preserve"> e ano</w:t>
+      </w:r>
+      <w:r>
+        <w:rPr>
+          <w:b/>
+        </w:rPr>
+        <w:t xml:space="preserve">, o </w:t>
+      </w:r>
+      <w:r>
+        <w:rPr>
+          <w:b/>
+          <w:i/>
+        </w:rPr>
+        <w:t>misto2texto</w:t>
+      </w:r>
+      <w:r>
+        <w:rPr>
+          <w:i/>
+        </w:rPr>
+        <w:t xml:space="preserve"> </w:t>
+      </w:r>
+      <w:r>
+        <w:t xml:space="preserve">compondo o </w:t>
+      </w:r>
+      <w:r>
+        <w:rPr>
+          <w:i/>
+        </w:rPr>
+        <w:t xml:space="preserve">misto2numero </w:t>
+      </w:r>
+      <w:r>
+        <w:t xml:space="preserve">e o </w:t>
+      </w:r>
+      <w:r>
+        <w:rPr>
+          <w:i/>
+        </w:rPr>
+        <w:t xml:space="preserve">numerico2texto </w:t>
+      </w:r>
+      <w:r>
+        <w:t xml:space="preserve">e finalmente </w:t>
+      </w:r>
+      <w:r>
+        <w:rPr>
+          <w:b/>
+        </w:rPr>
+        <w:t xml:space="preserve">o </w:t>
+      </w:r>
+      <w:r>
+        <w:rPr>
+          <w:b/>
+          <w:i/>
+        </w:rPr>
+        <w:t>data2texto</w:t>
+      </w:r>
+      <w:r>
+        <w:rPr>
+          <w:i/>
+        </w:rPr>
+        <w:t xml:space="preserve"> </w:t>
+      </w:r>
+      <w:r>
+        <w:t xml:space="preserve">fazendo a união do </w:t>
+      </w:r>
+      <w:r>
+        <w:rPr>
+          <w:i/>
+        </w:rPr>
+        <w:t>misto2texto2 com o numerico2texto2</w:t>
+      </w:r>
+      <w:r>
         <w:t>.</w:t>
       </w:r>
       <w:r>
-        <w:t xml:space="preserve"> Por erro de compreensão da nossa parte, a leitura era efetuada a toda a data e não apenas ao mês, pelo que tanto este como o </w:t>
-      </w:r>
-      <w:proofErr w:type="spellStart"/>
-      <w:r>
-        <w:rPr>
-          <w:i/>
-        </w:rPr>
-        <w:t>dia.fst</w:t>
-      </w:r>
-      <w:proofErr w:type="spellEnd"/>
-      <w:r>
-        <w:rPr>
-          <w:i/>
-        </w:rPr>
-        <w:t>,</w:t>
-      </w:r>
-      <w:r>
-        <w:t xml:space="preserve"> </w:t>
-      </w:r>
-      <w:proofErr w:type="spellStart"/>
-      <w:r>
-        <w:rPr>
-          <w:i/>
-        </w:rPr>
-        <w:t>mes.fst</w:t>
-      </w:r>
-      <w:proofErr w:type="spellEnd"/>
-      <w:r>
-        <w:rPr>
-          <w:i/>
-        </w:rPr>
-        <w:t xml:space="preserve"> e </w:t>
-      </w:r>
-      <w:proofErr w:type="spellStart"/>
-      <w:r>
-        <w:rPr>
-          <w:i/>
-        </w:rPr>
-        <w:t>ano.fst</w:t>
-      </w:r>
-      <w:proofErr w:type="spellEnd"/>
-      <w:r>
-        <w:rPr>
-          <w:i/>
-        </w:rPr>
-        <w:t xml:space="preserve"> </w:t>
-      </w:r>
-      <w:r>
-        <w:t xml:space="preserve">estavam demasiado complexos sem necessidade. Após leitura do guia </w:t>
-      </w:r>
-      <w:proofErr w:type="spellStart"/>
-      <w:r>
-        <w:rPr>
-          <w:i/>
-        </w:rPr>
-        <w:t>FSTtools</w:t>
-      </w:r>
-      <w:proofErr w:type="spellEnd"/>
-      <w:r>
-        <w:rPr>
-          <w:i/>
-        </w:rPr>
-        <w:t xml:space="preserve"> </w:t>
-      </w:r>
-      <w:r>
-        <w:t>e uma mais cuidada ao enunciado, compreendemos a tarefa. Dito isto, o transdutor em questão foi simplificado e cumpre a tarefa, substituindo o mês (MMM) sempre por 2 dígitos (01 a 12</w:t>
-      </w:r>
-      <w:r>
-        <w:t xml:space="preserve"> - MM</w:t>
-      </w:r>
-      <w:r>
-        <w:t>).</w:t>
-      </w:r>
-      <w:r>
-        <w:t xml:space="preserve"> Este transdutor foi usado para verificar o mês no </w:t>
-      </w:r>
-      <w:r>
-        <w:rPr>
-          <w:b/>
-          <w:i/>
-        </w:rPr>
-        <w:t>misto2numerico.fst</w:t>
-      </w:r>
-      <w:r>
-        <w:t xml:space="preserve">. Não foi usada a ferramenta </w:t>
-      </w:r>
-      <w:r>
-        <w:t>para gerá-lo, a informação foi copiada e adaptada manualmente no .</w:t>
-      </w:r>
-      <w:proofErr w:type="spellStart"/>
-      <w:r>
-        <w:t>txt</w:t>
-      </w:r>
-      <w:proofErr w:type="spellEnd"/>
-      <w:r>
-        <w:t xml:space="preserve"> correspondente. Mesmo assim foi desafiante visto que decidimos validar parcialmente a data. Não aceitamos dias fora do intervalo 1-31 ou 01-31. Caso o 1º símbolo esteja no intervalo 4-9, o 2º símbolo aceite é apenas “/”.</w:t>
-      </w:r>
-      <w:r>
-        <w:t xml:space="preserve"> Também, caso</w:t>
-      </w:r>
-      <w:r>
-        <w:t xml:space="preserve"> o 1º símbolo seja um 0, o 2º encontra-se no intervalo 1-9. Isto são as únicas verificações feitas ao dia, em todos os conversores de datas, sendo que</w:t>
-      </w:r>
-      <w:r>
-        <w:t xml:space="preserve"> por ex.</w:t>
-      </w:r>
-      <w:r>
-        <w:t xml:space="preserve"> 31/fevereiro é considerada uma data válida. </w:t>
-      </w:r>
-    </w:p>
-    <w:p>
-      <w:r>
-        <w:t xml:space="preserve">O </w:t>
-      </w:r>
-      <w:r>
-        <w:rPr>
-          <w:b/>
-          <w:i/>
-        </w:rPr>
-        <w:t>en2pt.fst</w:t>
-      </w:r>
-      <w:r>
-        <w:t xml:space="preserve"> inicialmente não aceitava os dias da forma desejada, visto que teve de ser corrigido de igual forma ao transdutor anteriormente referido.</w:t>
-      </w:r>
-      <w:r>
-        <w:t xml:space="preserve"> A parte relativa à tradução não foi desafiante. O </w:t>
-      </w:r>
-      <w:r>
-        <w:rPr>
-          <w:b/>
-          <w:i/>
-        </w:rPr>
-        <w:t>pt2en.fst</w:t>
-      </w:r>
-      <w:r>
-        <w:rPr>
-          <w:b/>
-          <w:i/>
-        </w:rPr>
-        <w:t xml:space="preserve"> </w:t>
-      </w:r>
-      <w:r>
-        <w:t xml:space="preserve">foi criado manualmente. Visto ser bastante similar, apenas foi alterado o </w:t>
-      </w:r>
-      <w:r>
-        <w:rPr>
-          <w:i/>
-        </w:rPr>
-        <w:t xml:space="preserve">Input: Output </w:t>
-      </w:r>
-      <w:r>
-        <w:t>dos estados do mês.</w:t>
-      </w:r>
-    </w:p>
-    <w:p>
-      <w:r>
-        <w:t xml:space="preserve">O </w:t>
-      </w:r>
-      <w:r>
-        <w:rPr>
-          <w:b/>
-          <w:i/>
-        </w:rPr>
-        <w:t>dia.fst</w:t>
-      </w:r>
-      <w:r>
-        <w:t xml:space="preserve"> é o nosso transdutor mais complexo visto fazer a verificação do dia e a conversão para texto. A complexidade é principalmente devido aos dias entre 20-31</w:t>
-      </w:r>
-      <w:r>
-        <w:t xml:space="preserve">, visto que estes necessitam de um “e” entre a décima e a unidade. </w:t>
-      </w:r>
-      <w:r>
-        <w:t>Com o</w:t>
-      </w:r>
-      <w:r>
-        <w:t xml:space="preserve"> </w:t>
-      </w:r>
-      <w:r>
-        <w:rPr>
-          <w:i/>
-        </w:rPr>
-        <w:t>eps</w:t>
-      </w:r>
-      <w:r>
-        <w:rPr>
-          <w:i/>
-        </w:rPr>
-        <w:t>(epsilon</w:t>
-      </w:r>
-      <w:bookmarkStart w:id="0" w:name="_GoBack"/>
-      <w:bookmarkEnd w:id="0"/>
-      <w:r>
-        <w:rPr>
-          <w:i/>
-        </w:rPr>
-        <w:t>)</w:t>
-      </w:r>
-      <w:r>
-        <w:t xml:space="preserve"> conseguimos modular uma solução. O </w:t>
-      </w:r>
-      <w:r>
-        <w:rPr>
-          <w:b/>
-          <w:i/>
-        </w:rPr>
-        <w:t xml:space="preserve">mes.fst </w:t>
-      </w:r>
-      <w:r>
-        <w:t xml:space="preserve">foi solucionado rapidamente. No </w:t>
-      </w:r>
-      <w:proofErr w:type="spellStart"/>
-      <w:r>
-        <w:rPr>
-          <w:b/>
-          <w:i/>
-        </w:rPr>
-        <w:t>ano.fst</w:t>
-      </w:r>
-      <w:proofErr w:type="spellEnd"/>
-      <w:r>
-        <w:rPr>
-          <w:b/>
-        </w:rPr>
-        <w:t xml:space="preserve"> </w:t>
-      </w:r>
-      <w:r>
-        <w:t>tivemos uma ligeira dificuldade em relação aos anos no intervalo 2001-</w:t>
-      </w:r>
-      <w:r>
-        <w:t>2009</w:t>
-      </w:r>
-      <w:r>
-        <w:t xml:space="preserve">. </w:t>
-      </w:r>
-      <w:r>
-        <w:t xml:space="preserve">O </w:t>
-      </w:r>
-      <w:r>
-        <w:rPr>
-          <w:i/>
-        </w:rPr>
-        <w:t xml:space="preserve">dia </w:t>
-      </w:r>
-      <w:r>
-        <w:t xml:space="preserve">e </w:t>
-      </w:r>
-      <w:r>
-        <w:rPr>
-          <w:i/>
-        </w:rPr>
-        <w:t xml:space="preserve">mês </w:t>
-      </w:r>
-      <w:r>
-        <w:t xml:space="preserve">foram concatenados em </w:t>
-      </w:r>
-      <w:proofErr w:type="spellStart"/>
-      <w:r>
-        <w:rPr>
-          <w:i/>
-        </w:rPr>
-        <w:t>diames.fst</w:t>
-      </w:r>
-      <w:proofErr w:type="spellEnd"/>
-      <w:r>
-        <w:rPr>
-          <w:i/>
-        </w:rPr>
-        <w:t xml:space="preserve"> </w:t>
-      </w:r>
-      <w:r>
-        <w:t xml:space="preserve">que por sua vez foi concatenado com o </w:t>
-      </w:r>
-      <w:r>
-        <w:rPr>
-          <w:i/>
-        </w:rPr>
-        <w:t>ano,</w:t>
-      </w:r>
-      <w:r>
-        <w:t xml:space="preserve"> gerando o </w:t>
-      </w:r>
-      <w:r>
-        <w:rPr>
-          <w:b/>
-          <w:i/>
-        </w:rPr>
-        <w:t>numerico2texto.fst</w:t>
-      </w:r>
-      <w:r>
-        <w:t xml:space="preserve">, processos feitos no </w:t>
-      </w:r>
-      <w:r>
-        <w:rPr>
-          <w:i/>
-        </w:rPr>
-        <w:t>run.sh</w:t>
-      </w:r>
-      <w:r>
-        <w:t>.</w:t>
-      </w:r>
-    </w:p>
-    <w:p>
-      <w:r>
-        <w:t xml:space="preserve">O </w:t>
-      </w:r>
-      <w:r>
-        <w:rPr>
-          <w:b/>
-          <w:i/>
-        </w:rPr>
-        <w:t xml:space="preserve">misto2texto.fst </w:t>
-      </w:r>
-      <w:r>
-        <w:t>resulta de uma composição do</w:t>
-      </w:r>
-      <w:r>
-        <w:rPr>
-          <w:i/>
-        </w:rPr>
-        <w:t xml:space="preserve"> misto2numerico2 </w:t>
-      </w:r>
-      <w:r>
-        <w:t xml:space="preserve">e </w:t>
-      </w:r>
-      <w:r>
-        <w:rPr>
-          <w:i/>
-        </w:rPr>
-        <w:t>numerico2texto2.</w:t>
-      </w:r>
-      <w:r>
-        <w:t xml:space="preserve"> O </w:t>
-      </w:r>
-      <w:r>
-        <w:rPr>
-          <w:b/>
-          <w:i/>
-        </w:rPr>
-        <w:t>data2texto.fst</w:t>
-      </w:r>
-      <w:r>
-        <w:rPr>
-          <w:b/>
-        </w:rPr>
-        <w:t xml:space="preserve"> </w:t>
-      </w:r>
-      <w:r>
-        <w:t xml:space="preserve">resulta de uma união do </w:t>
-      </w:r>
-      <w:r>
-        <w:rPr>
-          <w:i/>
-        </w:rPr>
-        <w:t>mist</w:t>
-      </w:r>
-      <w:r>
-        <w:rPr>
-          <w:i/>
-        </w:rPr>
-        <w:t>o</w:t>
-      </w:r>
-      <w:r>
-        <w:rPr>
-          <w:i/>
-        </w:rPr>
-        <w:t>2texto2</w:t>
-      </w:r>
-      <w:r>
-        <w:rPr>
-          <w:i/>
-        </w:rPr>
-        <w:t xml:space="preserve"> </w:t>
-      </w:r>
-      <w:r>
-        <w:t xml:space="preserve">com </w:t>
-      </w:r>
-      <w:r>
-        <w:rPr>
-          <w:i/>
-        </w:rPr>
-        <w:t>numerico2text</w:t>
-      </w:r>
-      <w:r>
-        <w:rPr>
-          <w:i/>
-        </w:rPr>
-        <w:t>o.</w:t>
-      </w:r>
-      <w:r>
-        <w:t xml:space="preserve"> Ambos foram também criados com as </w:t>
-      </w:r>
-      <w:proofErr w:type="spellStart"/>
-      <w:r>
-        <w:rPr>
-          <w:i/>
-        </w:rPr>
-        <w:t>FSTtools</w:t>
-      </w:r>
-      <w:proofErr w:type="spellEnd"/>
-      <w:r>
-        <w:t>.</w:t>
-      </w:r>
-    </w:p>
-    <w:p>
-      <w:r>
-        <w:t>Testamos todos os transdutores requeridos e obtemos o desejado pelo que consideramos a nossa solução sólida e flexível para todo o intervalo requerido. Apesar disto, sabemos que poderia estar melhor. No início do desenvolvimento a nossa inexperi</w:t>
-      </w:r>
-      <w:r>
-        <w:t xml:space="preserve">ência com o </w:t>
-      </w:r>
-      <w:r>
-        <w:rPr>
-          <w:i/>
-        </w:rPr>
-        <w:t>FST</w:t>
-      </w:r>
-      <w:r>
-        <w:t xml:space="preserve"> fez com que implementássemos</w:t>
-      </w:r>
-      <w:r>
-        <w:t xml:space="preserve"> manualmente alguns transdutores</w:t>
-      </w:r>
-      <w:r>
-        <w:t xml:space="preserve"> que poderiam ser resultado de uma simples concatenação de transdutores mais pequenos, mais</w:t>
-      </w:r>
-      <w:r>
-        <w:t xml:space="preserve"> simples. Com uma melhor gestão de tempo alguns transdutores poderiam ser refeitos, retirando o ligeiro excesso de transdutores.  </w:t>
+        <w:t xml:space="preserve"> Todos os testes foram bem-sucedidos pelo que consideramos esta uma excelente solução cuja qual estamos muito satisfeitos que, desta vez, executa tudo o requisitado sem recorrer a transdutores escritos desnecessariamente, sendo que todos os implementados são simples e flexíveis.</w:t>
       </w:r>
     </w:p>
     <w:sectPr>

--- a/relatorio_mp1.docx
+++ b/relatorio_mp1.docx
@@ -42,7 +42,15 @@
       </w:r>
       <w:proofErr w:type="spellStart"/>
       <w:r>
-        <w:t>Bustroff</w:t>
+        <w:t>Busto</w:t>
+      </w:r>
+      <w:r>
+        <w:t>r</w:t>
+      </w:r>
+      <w:bookmarkStart w:id="0" w:name="_GoBack"/>
+      <w:bookmarkEnd w:id="0"/>
+      <w:r>
+        <w:t>ff</w:t>
       </w:r>
       <w:proofErr w:type="spellEnd"/>
       <w:r>
@@ -178,8 +186,6 @@
       <w:r>
         <w:t>possibilidades,</w:t>
       </w:r>
-      <w:bookmarkStart w:id="0" w:name="_GoBack"/>
-      <w:bookmarkEnd w:id="0"/>
       <w:r>
         <w:t xml:space="preserve"> decidimos repensar e reformular todo o projeto, desta vez tendo por objetivo implementar transdutores o mais simples possível (com o menor número de estados), que cumprissem com os requisitos do projeto. </w:t>
       </w:r>
@@ -312,7 +318,7 @@
         <w:t xml:space="preserve"> </w:t>
       </w:r>
       <w:r>
-        <w:t>permite converter qualquer número no intervalo [1..99] para extenso, cumprindo-o sem a necessidade de adicionar estados ao necessário para os dias do mês ([</w:t>
+        <w:t>permite converter qualquer número no intervalo [</w:t>
       </w:r>
       <w:proofErr w:type="gramStart"/>
       <w:r>
@@ -320,9 +326,8 @@
       </w:r>
       <w:proofErr w:type="gramEnd"/>
       <w:r>
-        <w:t xml:space="preserve">31]). O </w:t>
-      </w:r>
-      <w:proofErr w:type="spellStart"/>
+        <w:t xml:space="preserve">99] para extenso, cumprindo-o sem a necessidade de adicionar estados ao necessário para os dias do mês ([1..31]). O </w:t>
+      </w:r>
       <w:r>
         <w:rPr>
           <w:b/>
@@ -335,7 +340,7 @@
           <w:b/>
           <w:i/>
         </w:rPr>
-        <w:t>e</w:t>
+        <w:t>ê</w:t>
       </w:r>
       <w:r>
         <w:rPr>
@@ -344,7 +349,6 @@
         </w:rPr>
         <w:t>s</w:t>
       </w:r>
-      <w:proofErr w:type="spellEnd"/>
       <w:r>
         <w:rPr>
           <w:i/>
@@ -481,12 +485,27 @@
         <w:rPr>
           <w:i/>
         </w:rPr>
-        <w:t xml:space="preserve">barra2barra </w:t>
+        <w:t>barra2barra</w:t>
+      </w:r>
+      <w:r>
+        <w:rPr>
+          <w:i/>
+        </w:rPr>
+        <w:t>, o num2num</w:t>
+      </w:r>
+      <w:r>
+        <w:rPr>
+          <w:i/>
+        </w:rPr>
+        <w:t xml:space="preserve"> </w:t>
       </w:r>
       <w:r>
         <w:t xml:space="preserve">e </w:t>
       </w:r>
       <w:r>
+        <w:t xml:space="preserve">o </w:t>
+      </w:r>
+      <w:r>
         <w:rPr>
           <w:i/>
         </w:rPr>
@@ -552,21 +571,19 @@
         <w:rPr>
           <w:i/>
         </w:rPr>
-        <w:t xml:space="preserve">dia, barra2de, </w:t>
-      </w:r>
-      <w:proofErr w:type="spellStart"/>
-      <w:r>
-        <w:rPr>
-          <w:i/>
-        </w:rPr>
-        <w:t>mes</w:t>
-      </w:r>
-      <w:proofErr w:type="spellEnd"/>
-      <w:r>
-        <w:rPr>
-          <w:i/>
-        </w:rPr>
-        <w:t xml:space="preserve"> e ano</w:t>
+        <w:t>dia, barra2de, m</w:t>
+      </w:r>
+      <w:r>
+        <w:rPr>
+          <w:i/>
+        </w:rPr>
+        <w:t>ê</w:t>
+      </w:r>
+      <w:r>
+        <w:rPr>
+          <w:i/>
+        </w:rPr>
+        <w:t>s e ano</w:t>
       </w:r>
       <w:r>
         <w:rPr>
@@ -634,7 +651,7 @@
         <w:rPr>
           <w:i/>
         </w:rPr>
-        <w:t>misto2texto2 com o numerico2texto2</w:t>
+        <w:t>misto2texto com o numerico2texto</w:t>
       </w:r>
       <w:r>
         <w:t>.</w:t>
